--- a/report/52000668 - 52000647.docx
+++ b/report/52000668 - 52000647.docx
@@ -3943,9 +3943,23 @@
     </w:p>
     <w:p>
       <w:pPr>
+        <w:spacing w:after="200" w:line="276" w:lineRule="auto"/>
+        <w:rPr>
+          <w:b/>
+          <w:sz w:val="32"/>
+          <w:szCs w:val="32"/>
+        </w:rPr>
+      </w:pPr>
+      <w:r>
+        <w:br w:type="page"/>
+      </w:r>
+    </w:p>
+    <w:p>
+      <w:pPr>
         <w:pStyle w:val="Heading1"/>
       </w:pPr>
       <w:r>
+        <w:lastRenderedPageBreak/>
         <w:t>Mô tả và dự đoán thời gian thực hiện project</w:t>
       </w:r>
     </w:p>
@@ -4026,6 +4040,9 @@
       <w:r>
         <w:t>: phiên bản người dùng trên android</w:t>
       </w:r>
+      <w:r>
+        <w:t>.</w:t>
+      </w:r>
     </w:p>
     <w:p>
       <w:pPr>
@@ -4035,6 +4052,171 @@
           <w:numId w:val="27"/>
         </w:numPr>
       </w:pPr>
+      <w:hyperlink r:id="rId12" w:history="1">
+        <w:r>
+          <w:rPr>
+            <w:rStyle w:val="Hyperlink"/>
+          </w:rPr>
+          <w:t>https://github.com/nguyenhuy158/nguyenhuy158.github.io</w:t>
+        </w:r>
+      </w:hyperlink>
+      <w:r>
+        <w:t>: phiên bản quản trị trên web.</w:t>
+      </w:r>
+      <w:r>
+        <w:t xml:space="preserve"> (source từ </w:t>
+      </w:r>
+      <w:hyperlink r:id="rId13" w:history="1">
+        <w:r>
+          <w:rPr>
+            <w:rStyle w:val="Hyperlink"/>
+          </w:rPr>
+          <w:t>rent_studio_web</w:t>
+        </w:r>
+      </w:hyperlink>
+      <w:r>
+        <w:t>)</w:t>
+      </w:r>
+    </w:p>
+    <w:p>
+      <w:pPr>
+        <w:spacing w:after="200" w:line="276" w:lineRule="auto"/>
+        <w:rPr>
+          <w:sz w:val="26"/>
+          <w:szCs w:val="26"/>
+        </w:rPr>
+      </w:pPr>
+      <w:r>
+        <w:br w:type="page"/>
+      </w:r>
+    </w:p>
+    <w:p>
+      <w:pPr>
+        <w:pStyle w:val="Chng"/>
+      </w:pPr>
+      <w:r>
+        <w:lastRenderedPageBreak/>
+        <w:t>Mô phỏng ứng dụng trên android phiên bản người dùng</w:t>
+      </w:r>
+    </w:p>
+    <w:p>
+      <w:pPr>
+        <w:pStyle w:val="Nidungvnbn"/>
+      </w:pPr>
+      <w:hyperlink r:id="rId14" w:history="1">
+        <w:r>
+          <w:rPr>
+            <w:rStyle w:val="Hyperlink"/>
+          </w:rPr>
+          <w:t>https://github.com/nguyenhuy158/rent_studio_web</w:t>
+        </w:r>
+      </w:hyperlink>
+      <w:r>
+        <w:t>: phiên bản người dùng trên android.</w:t>
+      </w:r>
+    </w:p>
+    <w:p>
+      <w:pPr>
+        <w:pStyle w:val="Nidungvnbn"/>
+      </w:pPr>
+    </w:p>
+    <w:p>
+      <w:pPr>
+        <w:spacing w:after="200" w:line="276" w:lineRule="auto"/>
+        <w:rPr>
+          <w:b/>
+          <w:sz w:val="32"/>
+          <w:szCs w:val="32"/>
+        </w:rPr>
+      </w:pPr>
+      <w:r>
+        <w:br w:type="page"/>
+      </w:r>
+    </w:p>
+    <w:p>
+      <w:pPr>
+        <w:pStyle w:val="Chng"/>
+      </w:pPr>
+      <w:r>
+        <w:lastRenderedPageBreak/>
+        <w:t>Mô phỏng ứng dụng trên Web phiên bản quản trị</w:t>
+      </w:r>
+    </w:p>
+    <w:p>
+      <w:pPr>
+        <w:pStyle w:val="Nidungvnbn"/>
+      </w:pPr>
+      <w:hyperlink r:id="rId15" w:history="1">
+        <w:r>
+          <w:rPr>
+            <w:rStyle w:val="Hyperlink"/>
+          </w:rPr>
+          <w:t>https://github.com/nguyenhuy158/nguyenhuy158.github.io</w:t>
+        </w:r>
+      </w:hyperlink>
+      <w:r>
+        <w:t>: phiên bản quản trị trên web. (source từ</w:t>
+      </w:r>
+      <w:r>
+        <w:t xml:space="preserve"> </w:t>
+      </w:r>
+      <w:hyperlink r:id="rId16" w:history="1">
+        <w:r>
+          <w:rPr>
+            <w:rStyle w:val="Hyperlink"/>
+          </w:rPr>
+          <w:t>rent_studio_web</w:t>
+        </w:r>
+      </w:hyperlink>
+      <w:r>
+        <w:t>)</w:t>
+      </w:r>
+      <w:r>
+        <w:t>.</w:t>
+      </w:r>
+    </w:p>
+    <w:p>
+      <w:pPr>
+        <w:spacing w:after="200" w:line="276" w:lineRule="auto"/>
+        <w:rPr>
+          <w:sz w:val="26"/>
+          <w:szCs w:val="26"/>
+        </w:rPr>
+      </w:pPr>
+      <w:r>
+        <w:br w:type="page"/>
+      </w:r>
+    </w:p>
+    <w:p>
+      <w:pPr>
+        <w:pStyle w:val="Chng"/>
+      </w:pPr>
+      <w:r>
+        <w:lastRenderedPageBreak/>
+        <w:t>Phân công nghiệm vụ</w:t>
+      </w:r>
+    </w:p>
+    <w:p>
+      <w:pPr>
+        <w:pStyle w:val="Nidungvnbn"/>
+      </w:pPr>
+    </w:p>
+    <w:p>
+      <w:pPr>
+        <w:spacing w:after="200" w:line="276" w:lineRule="auto"/>
+      </w:pPr>
+      <w:r>
+        <w:br w:type="page"/>
+      </w:r>
+    </w:p>
+    <w:p>
+      <w:pPr>
+        <w:pStyle w:val="Chng"/>
+      </w:pPr>
+      <w:r>
+        <w:lastRenderedPageBreak/>
+        <w:t>Tự đánh giá</w:t>
+      </w:r>
     </w:p>
     <w:p>
       <w:pPr>
@@ -4129,7 +4311,7 @@
       </w:pPr>
     </w:p>
     <w:sectPr>
-      <w:headerReference w:type="default" r:id="rId12"/>
+      <w:headerReference w:type="default" r:id="rId17"/>
       <w:pgSz w:w="12240" w:h="15840"/>
       <w:pgMar w:top="1985" w:right="1134" w:bottom="1701" w:left="1985" w:header="720" w:footer="720" w:gutter="0"/>
       <w:pgNumType w:start="1"/>

--- a/report/52000668 - 52000647.docx
+++ b/report/52000668 - 52000647.docx
@@ -4249,26 +4249,30 @@
     </w:p>
     <w:p>
       <w:pPr>
-        <w:pStyle w:val="Nidungvnbn"/>
-        <w:rPr>
-          <w:b/>
-          <w:bCs/>
-        </w:rPr>
-      </w:pPr>
-      <w:r>
-        <w:rPr>
-          <w:b/>
-          <w:bCs/>
-        </w:rPr>
-        <w:t>Tiếng Việt</w:t>
-      </w:r>
-    </w:p>
-    <w:p>
-      <w:pPr>
         <w:pStyle w:val="Tiliuthamkho"/>
-      </w:pPr>
-      <w:r>
-        <w:t>1</w:t>
+        <w:rPr>
+          <w:sz w:val="24"/>
+          <w:szCs w:val="24"/>
+        </w:rPr>
+      </w:pPr>
+      <w:r>
+        <w:fldChar w:fldCharType="begin"/>
+      </w:r>
+      <w:r>
+        <w:instrText xml:space="preserve"> BIBLIOGRAPHY  \l 1033 </w:instrText>
+      </w:r>
+      <w:r>
+        <w:fldChar w:fldCharType="separate"/>
+      </w:r>
+      <w:r>
+        <w:rPr>
+          <w:i/>
+          <w:iCs/>
+        </w:rPr>
+        <w:t>Android API reference</w:t>
+      </w:r>
+      <w:r>
+        <w:t>. (n.d.). Retrieved from android: https://developer.android.com/reference</w:t>
       </w:r>
     </w:p>
     <w:p>
@@ -4276,39 +4280,23 @@
         <w:pStyle w:val="Tiliuthamkho"/>
       </w:pPr>
       <w:r>
-        <w:t>2</w:t>
+        <w:rPr>
+          <w:i/>
+          <w:iCs/>
+        </w:rPr>
+        <w:t>Develop UI for Android</w:t>
+      </w:r>
+      <w:r>
+        <w:t>. (n.d.). Retrieved from android: https://developer.android.com/develop/ui</w:t>
       </w:r>
     </w:p>
     <w:p>
       <w:pPr>
         <w:pStyle w:val="Tiliuthamkho"/>
       </w:pPr>
-    </w:p>
-    <w:p>
-      <w:pPr>
-        <w:pStyle w:val="Nidungvnbn"/>
-      </w:pPr>
-    </w:p>
-    <w:p>
-      <w:pPr>
-        <w:pStyle w:val="Nidungvnbn"/>
-        <w:rPr>
-          <w:b/>
-          <w:bCs/>
-        </w:rPr>
-      </w:pPr>
-      <w:r>
-        <w:rPr>
-          <w:b/>
-          <w:bCs/>
-        </w:rPr>
-        <w:t>Tiếng Anh</w:t>
-      </w:r>
-    </w:p>
-    <w:p>
-      <w:pPr>
-        <w:pStyle w:val="Nidungvnbn"/>
-      </w:pPr>
+      <w:r>
+        <w:fldChar w:fldCharType="end"/>
+      </w:r>
     </w:p>
     <w:sectPr>
       <w:headerReference w:type="default" r:id="rId17"/>
@@ -7708,6 +7696,14 @@
       <w:shd w:val="clear" w:color="auto" w:fill="E1DFDD"/>
     </w:rPr>
   </w:style>
+  <w:style w:type="paragraph" w:styleId="Bibliography">
+    <w:name w:val="Bibliography"/>
+    <w:basedOn w:val="Normal"/>
+    <w:next w:val="Normal"/>
+    <w:uiPriority w:val="37"/>
+    <w:unhideWhenUsed/>
+    <w:rsid w:val="00EF28C2"/>
+  </w:style>
 </w:styles>
 </file>
 
@@ -7997,11 +7993,30 @@
 </file>
 
 <file path=customXml/item1.xml><?xml version="1.0" encoding="utf-8"?>
-<b:Sources xmlns:b="http://schemas.openxmlformats.org/officeDocument/2006/bibliography" xmlns="http://schemas.openxmlformats.org/officeDocument/2006/bibliography" SelectedStyle="\APA.XSL" StyleName="APA"/>
+<b:Sources xmlns:b="http://schemas.openxmlformats.org/officeDocument/2006/bibliography" xmlns="http://schemas.openxmlformats.org/officeDocument/2006/bibliography" SelectedStyle="\APA.XSL" StyleName="APA">
+  <b:Source>
+    <b:Tag>Dev1</b:Tag>
+    <b:SourceType>InternetSite</b:SourceType>
+    <b:Guid>{043B9096-B89E-427A-A868-934E9C05608D}</b:Guid>
+    <b:Title>Develop UI for Android</b:Title>
+    <b:InternetSiteTitle>android</b:InternetSiteTitle>
+    <b:URL>https://developer.android.com/develop/ui</b:URL>
+    <b:RefOrder>1</b:RefOrder>
+  </b:Source>
+  <b:Source>
+    <b:Tag>And</b:Tag>
+    <b:SourceType>InternetSite</b:SourceType>
+    <b:Guid>{14D0217F-88EB-46C3-B787-BF433D565C4C}</b:Guid>
+    <b:Title>Android API reference</b:Title>
+    <b:InternetSiteTitle>android</b:InternetSiteTitle>
+    <b:URL>https://developer.android.com/reference</b:URL>
+    <b:RefOrder>2</b:RefOrder>
+  </b:Source>
+</b:Sources>
 </file>
 
 <file path=customXml/itemProps1.xml><?xml version="1.0" encoding="utf-8"?>
-<ds:datastoreItem xmlns:ds="http://schemas.openxmlformats.org/officeDocument/2006/customXml" ds:itemID="{0674FC9F-6E52-4B98-B672-6075E15AF043}">
+<ds:datastoreItem xmlns:ds="http://schemas.openxmlformats.org/officeDocument/2006/customXml" ds:itemID="{7CBF1BC4-C04F-4916-8385-3B31FC52D323}">
   <ds:schemaRefs>
     <ds:schemaRef ds:uri="http://schemas.openxmlformats.org/officeDocument/2006/bibliography"/>
   </ds:schemaRefs>

--- a/report/52000668 - 52000647.docx
+++ b/report/52000668 - 52000647.docx
@@ -3943,6 +3943,11 @@
     </w:p>
     <w:p>
       <w:pPr>
+        <w:pStyle w:val="Nidungvnbn"/>
+      </w:pPr>
+    </w:p>
+    <w:p>
+      <w:pPr>
         <w:spacing w:after="200" w:line="276" w:lineRule="auto"/>
         <w:rPr>
           <w:b/>
@@ -3962,6 +3967,11 @@
         <w:lastRenderedPageBreak/>
         <w:t>Mô tả và dự đoán thời gian thực hiện project</w:t>
       </w:r>
+    </w:p>
+    <w:p>
+      <w:pPr>
+        <w:pStyle w:val="Nidungvnbn"/>
+      </w:pPr>
     </w:p>
     <w:p>
       <w:pPr>
@@ -4122,6 +4132,16 @@
     </w:p>
     <w:p>
       <w:pPr>
+        <w:pStyle w:val="Nidungvnbn"/>
+      </w:pPr>
+    </w:p>
+    <w:p>
+      <w:pPr>
+        <w:pStyle w:val="Nidungvnbn"/>
+      </w:pPr>
+    </w:p>
+    <w:p>
+      <w:pPr>
         <w:spacing w:after="200" w:line="276" w:lineRule="auto"/>
         <w:rPr>
           <w:b/>
@@ -4174,6 +4194,16 @@
       <w:r>
         <w:t>.</w:t>
       </w:r>
+    </w:p>
+    <w:p>
+      <w:pPr>
+        <w:pStyle w:val="Nidungvnbn"/>
+      </w:pPr>
+    </w:p>
+    <w:p>
+      <w:pPr>
+        <w:pStyle w:val="Nidungvnbn"/>
+      </w:pPr>
     </w:p>
     <w:p>
       <w:pPr>

--- a/report/52000668 - 52000647.docx
+++ b/report/52000668 - 52000647.docx
@@ -4129,6 +4129,103 @@
       <w:pPr>
         <w:pStyle w:val="Nidungvnbn"/>
       </w:pPr>
+      <w:r>
+        <w:rPr>
+          <w:noProof/>
+        </w:rPr>
+        <w:lastRenderedPageBreak/>
+        <w:drawing>
+          <wp:inline distT="0" distB="0" distL="0" distR="0" wp14:anchorId="0146F350" wp14:editId="19F0FD29">
+            <wp:extent cx="3562350" cy="7717790"/>
+            <wp:effectExtent l="0" t="0" r="0" b="0"/>
+            <wp:docPr id="3" name="Picture 3"/>
+            <wp:cNvGraphicFramePr>
+              <a:graphicFrameLocks xmlns:a="http://schemas.openxmlformats.org/drawingml/2006/main" noChangeAspect="1"/>
+            </wp:cNvGraphicFramePr>
+            <a:graphic xmlns:a="http://schemas.openxmlformats.org/drawingml/2006/main">
+              <a:graphicData uri="http://schemas.openxmlformats.org/drawingml/2006/picture">
+                <pic:pic xmlns:pic="http://schemas.openxmlformats.org/drawingml/2006/picture">
+                  <pic:nvPicPr>
+                    <pic:cNvPr id="1" name=""/>
+                    <pic:cNvPicPr/>
+                  </pic:nvPicPr>
+                  <pic:blipFill>
+                    <a:blip r:embed="rId15"/>
+                    <a:stretch>
+                      <a:fillRect/>
+                    </a:stretch>
+                  </pic:blipFill>
+                  <pic:spPr>
+                    <a:xfrm>
+                      <a:off x="0" y="0"/>
+                      <a:ext cx="3562350" cy="7717790"/>
+                    </a:xfrm>
+                    <a:prstGeom prst="rect">
+                      <a:avLst/>
+                    </a:prstGeom>
+                  </pic:spPr>
+                </pic:pic>
+              </a:graphicData>
+            </a:graphic>
+          </wp:inline>
+        </w:drawing>
+      </w:r>
+    </w:p>
+    <w:p>
+      <w:pPr>
+        <w:pStyle w:val="Nidungvnbn"/>
+      </w:pPr>
+      <w:r>
+        <w:rPr>
+          <w:noProof/>
+        </w:rPr>
+        <w:lastRenderedPageBreak/>
+        <w:drawing>
+          <wp:inline distT="0" distB="0" distL="0" distR="0" wp14:anchorId="33A9FE31" wp14:editId="1B896C7A">
+            <wp:extent cx="3562350" cy="7717790"/>
+            <wp:effectExtent l="0" t="0" r="0" b="0"/>
+            <wp:docPr id="4" name="Picture 4" descr="Chart, sunburst chart&#10;&#10;Description automatically generated"/>
+            <wp:cNvGraphicFramePr>
+              <a:graphicFrameLocks xmlns:a="http://schemas.openxmlformats.org/drawingml/2006/main" noChangeAspect="1"/>
+            </wp:cNvGraphicFramePr>
+            <a:graphic xmlns:a="http://schemas.openxmlformats.org/drawingml/2006/main">
+              <a:graphicData uri="http://schemas.openxmlformats.org/drawingml/2006/picture">
+                <pic:pic xmlns:pic="http://schemas.openxmlformats.org/drawingml/2006/picture">
+                  <pic:nvPicPr>
+                    <pic:cNvPr id="4" name="Picture 4" descr="Chart, sunburst chart&#10;&#10;Description automatically generated"/>
+                    <pic:cNvPicPr/>
+                  </pic:nvPicPr>
+                  <pic:blipFill>
+                    <a:blip r:embed="rId16"/>
+                    <a:stretch>
+                      <a:fillRect/>
+                    </a:stretch>
+                  </pic:blipFill>
+                  <pic:spPr>
+                    <a:xfrm>
+                      <a:off x="0" y="0"/>
+                      <a:ext cx="3562350" cy="7717790"/>
+                    </a:xfrm>
+                    <a:prstGeom prst="rect">
+                      <a:avLst/>
+                    </a:prstGeom>
+                  </pic:spPr>
+                </pic:pic>
+              </a:graphicData>
+            </a:graphic>
+          </wp:inline>
+        </w:drawing>
+      </w:r>
+    </w:p>
+    <w:p>
+      <w:pPr>
+        <w:pStyle w:val="Nidungvnbn"/>
+      </w:pPr>
+    </w:p>
+    <w:p>
+      <w:pPr>
+        <w:pStyle w:val="Nidungvnbn"/>
+      </w:pPr>
     </w:p>
     <w:p>
       <w:pPr>
@@ -4166,7 +4263,7 @@
       <w:pPr>
         <w:pStyle w:val="Nidungvnbn"/>
       </w:pPr>
-      <w:hyperlink r:id="rId15" w:history="1">
+      <w:hyperlink r:id="rId17" w:history="1">
         <w:r>
           <w:rPr>
             <w:rStyle w:val="Hyperlink"/>
@@ -4180,7 +4277,7 @@
       <w:r>
         <w:t xml:space="preserve"> </w:t>
       </w:r>
-      <w:hyperlink r:id="rId16" w:history="1">
+      <w:hyperlink r:id="rId18" w:history="1">
         <w:r>
           <w:rPr>
             <w:rStyle w:val="Hyperlink"/>
@@ -4219,50 +4316,15 @@
     </w:p>
     <w:p>
       <w:pPr>
-        <w:pStyle w:val="Chng"/>
+        <w:spacing w:after="200" w:line="276" w:lineRule="auto"/>
+        <w:rPr>
+          <w:b/>
+          <w:sz w:val="28"/>
+          <w:szCs w:val="28"/>
+        </w:rPr>
       </w:pPr>
       <w:r>
         <w:lastRenderedPageBreak/>
-        <w:t>Phân công nghiệm vụ</w:t>
-      </w:r>
-    </w:p>
-    <w:p>
-      <w:pPr>
-        <w:pStyle w:val="Nidungvnbn"/>
-      </w:pPr>
-    </w:p>
-    <w:p>
-      <w:pPr>
-        <w:spacing w:after="200" w:line="276" w:lineRule="auto"/>
-      </w:pPr>
-      <w:r>
-        <w:br w:type="page"/>
-      </w:r>
-    </w:p>
-    <w:p>
-      <w:pPr>
-        <w:pStyle w:val="Chng"/>
-      </w:pPr>
-      <w:r>
-        <w:lastRenderedPageBreak/>
-        <w:t>Tự đánh giá</w:t>
-      </w:r>
-    </w:p>
-    <w:p>
-      <w:pPr>
-        <w:pStyle w:val="Nidungvnbn"/>
-      </w:pPr>
-    </w:p>
-    <w:p>
-      <w:pPr>
-        <w:spacing w:after="200" w:line="276" w:lineRule="auto"/>
-        <w:rPr>
-          <w:b/>
-          <w:sz w:val="28"/>
-          <w:szCs w:val="28"/>
-        </w:rPr>
-      </w:pPr>
-      <w:r>
         <w:br w:type="page"/>
       </w:r>
     </w:p>
@@ -4329,7 +4391,7 @@
       </w:r>
     </w:p>
     <w:sectPr>
-      <w:headerReference w:type="default" r:id="rId17"/>
+      <w:headerReference w:type="default" r:id="rId19"/>
       <w:pgSz w:w="12240" w:h="15840"/>
       <w:pgMar w:top="1985" w:right="1134" w:bottom="1701" w:left="1985" w:header="720" w:footer="720" w:gutter="0"/>
       <w:pgNumType w:start="1"/>
